--- a/os/lab6/lab6.docx
+++ b/os/lab6/lab6.docx
@@ -1482,6 +1482,24 @@
       <w:pPr>
         <w:spacing w:line="360" w:lineRule="auto"/>
         <w:ind w:firstLine="720"/>
+        <w:jc w:val="both"/>
+        <w:rPr>
+          <w:sz w:val="28"/>
+          <w:szCs w:val="28"/>
+        </w:rPr>
+      </w:pPr>
+      <w:r>
+        <w:rPr>
+          <w:sz w:val="28"/>
+          <w:szCs w:val="28"/>
+        </w:rPr>
+        <w:t>• Создать несколько пользователей, включая пользователя от имени которого работает сервис распознавания.</w:t>
+      </w:r>
+    </w:p>
+    <w:p>
+      <w:pPr>
+        <w:spacing w:line="360" w:lineRule="auto"/>
+        <w:ind w:firstLine="720"/>
         <w:rPr>
           <w:bCs/>
           <w:sz w:val="28"/>
@@ -1673,21 +1691,7 @@
           <w:sz w:val="28"/>
           <w:szCs w:val="28"/>
         </w:rPr>
-        <w:t xml:space="preserve">Рисунок </w:t>
-      </w:r>
-      <w:r>
-        <w:rPr>
-          <w:sz w:val="28"/>
-          <w:szCs w:val="28"/>
-        </w:rPr>
-        <w:t>2</w:t>
-      </w:r>
-      <w:r>
-        <w:rPr>
-          <w:sz w:val="28"/>
-          <w:szCs w:val="28"/>
-        </w:rPr>
-        <w:t xml:space="preserve"> – </w:t>
+        <w:t xml:space="preserve">Рисунок 2 – </w:t>
       </w:r>
       <w:r>
         <w:rPr>
@@ -1750,6 +1754,142 @@
           <w:szCs w:val="28"/>
         </w:rPr>
         <w:t>в домашнем каталоге.</w:t>
+      </w:r>
+    </w:p>
+    <w:p>
+      <w:pPr>
+        <w:spacing w:line="360" w:lineRule="auto"/>
+        <w:ind w:firstLine="720"/>
+        <w:jc w:val="both"/>
+        <w:rPr>
+          <w:sz w:val="28"/>
+          <w:szCs w:val="28"/>
+        </w:rPr>
+      </w:pPr>
+      <w:r>
+        <w:rPr>
+          <w:sz w:val="28"/>
+          <w:szCs w:val="28"/>
+        </w:rPr>
+        <w:t>• Для каждого пользователя создать каталоги:</w:t>
+      </w:r>
+    </w:p>
+    <w:p>
+      <w:pPr>
+        <w:spacing w:line="360" w:lineRule="auto"/>
+        <w:ind w:left="720" w:firstLine="720"/>
+        <w:jc w:val="both"/>
+        <w:rPr>
+          <w:sz w:val="28"/>
+          <w:szCs w:val="28"/>
+        </w:rPr>
+      </w:pPr>
+      <w:r>
+        <w:rPr>
+          <w:sz w:val="28"/>
+          <w:szCs w:val="28"/>
+        </w:rPr>
+        <w:t xml:space="preserve">• </w:t>
+      </w:r>
+      <w:proofErr w:type="spellStart"/>
+      <w:r>
+        <w:rPr>
+          <w:sz w:val="28"/>
+          <w:szCs w:val="28"/>
+        </w:rPr>
+        <w:t>in</w:t>
+      </w:r>
+      <w:proofErr w:type="spellEnd"/>
+      <w:r>
+        <w:rPr>
+          <w:sz w:val="28"/>
+          <w:szCs w:val="28"/>
+        </w:rPr>
+        <w:t xml:space="preserve"> — для файлов, предназначенных для распознавания</w:t>
+      </w:r>
+    </w:p>
+    <w:p>
+      <w:pPr>
+        <w:spacing w:line="360" w:lineRule="auto"/>
+        <w:ind w:left="720" w:firstLine="720"/>
+        <w:jc w:val="both"/>
+        <w:rPr>
+          <w:sz w:val="28"/>
+          <w:szCs w:val="28"/>
+        </w:rPr>
+      </w:pPr>
+      <w:r>
+        <w:rPr>
+          <w:sz w:val="28"/>
+          <w:szCs w:val="28"/>
+        </w:rPr>
+        <w:t xml:space="preserve">• </w:t>
+      </w:r>
+      <w:proofErr w:type="spellStart"/>
+      <w:r>
+        <w:rPr>
+          <w:sz w:val="28"/>
+          <w:szCs w:val="28"/>
+        </w:rPr>
+        <w:t>out</w:t>
+      </w:r>
+      <w:proofErr w:type="spellEnd"/>
+      <w:r>
+        <w:rPr>
+          <w:sz w:val="28"/>
+          <w:szCs w:val="28"/>
+        </w:rPr>
+        <w:t xml:space="preserve"> — для распознанных файлов</w:t>
+      </w:r>
+    </w:p>
+    <w:p>
+      <w:pPr>
+        <w:spacing w:line="360" w:lineRule="auto"/>
+        <w:ind w:left="720" w:firstLine="720"/>
+        <w:jc w:val="both"/>
+        <w:rPr>
+          <w:sz w:val="28"/>
+          <w:szCs w:val="28"/>
+        </w:rPr>
+      </w:pPr>
+      <w:r>
+        <w:rPr>
+          <w:sz w:val="28"/>
+          <w:szCs w:val="28"/>
+        </w:rPr>
+        <w:t>Пользователи не должны иметь доступ к файлам других пользователей. Не забудьте дать права сервису распознавания. Выберите для «</w:t>
+      </w:r>
+      <w:proofErr w:type="spellStart"/>
+      <w:r>
+        <w:rPr>
+          <w:sz w:val="28"/>
+          <w:szCs w:val="28"/>
+        </w:rPr>
+        <w:t>in</w:t>
+      </w:r>
+      <w:proofErr w:type="spellEnd"/>
+      <w:r>
+        <w:rPr>
+          <w:sz w:val="28"/>
+          <w:szCs w:val="28"/>
+        </w:rPr>
+        <w:t>» и «</w:t>
+      </w:r>
+      <w:proofErr w:type="spellStart"/>
+      <w:r>
+        <w:rPr>
+          <w:sz w:val="28"/>
+          <w:szCs w:val="28"/>
+        </w:rPr>
+        <w:t>out</w:t>
+      </w:r>
+      <w:proofErr w:type="spellEnd"/>
+      <w:r>
+        <w:rPr>
+          <w:sz w:val="28"/>
+          <w:szCs w:val="28"/>
+        </w:rPr>
+        <w:t>» подходящий родительский каталог и не забудьте дать права на доступ в него, при необходимости.</w:t>
       </w:r>
     </w:p>
     <w:p>
@@ -1818,21 +1958,7 @@
           <w:sz w:val="28"/>
           <w:szCs w:val="28"/>
         </w:rPr>
-        <w:t xml:space="preserve">Рисунок </w:t>
-      </w:r>
-      <w:r>
-        <w:rPr>
-          <w:sz w:val="28"/>
-          <w:szCs w:val="28"/>
-        </w:rPr>
-        <w:t>3</w:t>
-      </w:r>
-      <w:r>
-        <w:rPr>
-          <w:sz w:val="28"/>
-          <w:szCs w:val="28"/>
-        </w:rPr>
-        <w:t xml:space="preserve"> – </w:t>
+        <w:t xml:space="preserve">Рисунок 3 – </w:t>
       </w:r>
       <w:r>
         <w:rPr>
@@ -2015,21 +2141,7 @@
           <w:sz w:val="28"/>
           <w:szCs w:val="28"/>
         </w:rPr>
-        <w:t xml:space="preserve">Рисунок </w:t>
-      </w:r>
-      <w:r>
-        <w:rPr>
-          <w:sz w:val="28"/>
-          <w:szCs w:val="28"/>
-        </w:rPr>
-        <w:t>4</w:t>
-      </w:r>
-      <w:r>
-        <w:rPr>
-          <w:sz w:val="28"/>
-          <w:szCs w:val="28"/>
-        </w:rPr>
-        <w:t xml:space="preserve"> – </w:t>
+        <w:t xml:space="preserve">Рисунок 4 – </w:t>
       </w:r>
       <w:r>
         <w:rPr>
@@ -2079,6 +2191,7 @@
           <w:sz w:val="28"/>
           <w:szCs w:val="28"/>
         </w:rPr>
+        <w:lastRenderedPageBreak/>
         <w:drawing>
           <wp:inline distT="0" distB="0" distL="0" distR="0" wp14:anchorId="4356FB01" wp14:editId="7E382406">
             <wp:extent cx="4594860" cy="1003453"/>
@@ -2130,21 +2243,7 @@
           <w:sz w:val="28"/>
           <w:szCs w:val="28"/>
         </w:rPr>
-        <w:t xml:space="preserve">Рисунок </w:t>
-      </w:r>
-      <w:r>
-        <w:rPr>
-          <w:sz w:val="28"/>
-          <w:szCs w:val="28"/>
-        </w:rPr>
-        <w:t xml:space="preserve">5 </w:t>
-      </w:r>
-      <w:r>
-        <w:rPr>
-          <w:sz w:val="28"/>
-          <w:szCs w:val="28"/>
-        </w:rPr>
-        <w:t xml:space="preserve">– </w:t>
+        <w:t xml:space="preserve">Рисунок 5 – </w:t>
       </w:r>
       <w:r>
         <w:rPr>
@@ -2182,62 +2281,6 @@
           <w:szCs w:val="28"/>
         </w:rPr>
         <w:t xml:space="preserve"> в родительских директориях</w:t>
-      </w:r>
-    </w:p>
-    <w:p>
-      <w:pPr>
-        <w:spacing w:line="360" w:lineRule="auto"/>
-        <w:jc w:val="both"/>
-        <w:rPr>
-          <w:sz w:val="28"/>
-          <w:szCs w:val="28"/>
-        </w:rPr>
-      </w:pPr>
-      <w:r>
-        <w:rPr>
-          <w:sz w:val="28"/>
-          <w:szCs w:val="28"/>
-        </w:rPr>
-        <w:tab/>
-      </w:r>
-      <w:r>
-        <w:rPr>
-          <w:sz w:val="28"/>
-          <w:szCs w:val="28"/>
-        </w:rPr>
-        <w:t xml:space="preserve">Далее создана группа </w:t>
-      </w:r>
-      <w:proofErr w:type="spellStart"/>
-      <w:r>
-        <w:rPr>
-          <w:sz w:val="28"/>
-          <w:szCs w:val="28"/>
-          <w:lang w:val="en-US"/>
-        </w:rPr>
-        <w:t>dsp</w:t>
-      </w:r>
-      <w:proofErr w:type="spellEnd"/>
-      <w:r>
-        <w:rPr>
-          <w:sz w:val="28"/>
-          <w:szCs w:val="28"/>
-        </w:rPr>
-        <w:t xml:space="preserve">, директория </w:t>
-      </w:r>
-      <w:r>
-        <w:rPr>
-          <w:sz w:val="28"/>
-          <w:szCs w:val="28"/>
-          <w:lang w:val="en-US"/>
-        </w:rPr>
-        <w:t>DSP</w:t>
-      </w:r>
-      <w:r>
-        <w:rPr>
-          <w:sz w:val="28"/>
-          <w:szCs w:val="28"/>
-        </w:rPr>
-        <w:t>, у которой настроены группа-владелец и доступы.</w:t>
       </w:r>
     </w:p>
     <w:p>
@@ -2252,15 +2295,12 @@
       <w:r>
         <w:rPr>
           <w:noProof/>
-          <w:sz w:val="28"/>
-          <w:szCs w:val="28"/>
-        </w:rPr>
-        <w:lastRenderedPageBreak/>
+        </w:rPr>
         <w:drawing>
-          <wp:inline distT="0" distB="0" distL="0" distR="0" wp14:anchorId="3792F922" wp14:editId="08E12427">
-            <wp:extent cx="3230880" cy="1045968"/>
-            <wp:effectExtent l="0" t="0" r="7620" b="1905"/>
-            <wp:docPr id="17" name="Рисунок 17"/>
+          <wp:inline distT="0" distB="0" distL="0" distR="0" wp14:anchorId="2161DF40" wp14:editId="4BA3E55A">
+            <wp:extent cx="4503420" cy="1823419"/>
+            <wp:effectExtent l="0" t="0" r="0" b="5715"/>
+            <wp:docPr id="6" name="Рисунок 6"/>
             <wp:cNvGraphicFramePr>
               <a:graphicFrameLocks xmlns:a="http://schemas.openxmlformats.org/drawingml/2006/main" noChangeAspect="1"/>
             </wp:cNvGraphicFramePr>
@@ -2280,7 +2320,7 @@
                   <pic:spPr>
                     <a:xfrm>
                       <a:off x="0" y="0"/>
-                      <a:ext cx="3246357" cy="1050979"/>
+                      <a:ext cx="4508499" cy="1825475"/>
                     </a:xfrm>
                     <a:prstGeom prst="rect">
                       <a:avLst/>
@@ -2307,28 +2347,53 @@
           <w:sz w:val="28"/>
           <w:szCs w:val="28"/>
         </w:rPr>
-        <w:t xml:space="preserve">Рисунок </w:t>
-      </w:r>
-      <w:r>
-        <w:rPr>
-          <w:sz w:val="28"/>
-          <w:szCs w:val="28"/>
-        </w:rPr>
-        <w:t>6</w:t>
-      </w:r>
-      <w:r>
-        <w:rPr>
-          <w:sz w:val="28"/>
-          <w:szCs w:val="28"/>
-        </w:rPr>
-        <w:t xml:space="preserve"> – </w:t>
-      </w:r>
-      <w:r>
-        <w:rPr>
-          <w:sz w:val="28"/>
-          <w:szCs w:val="28"/>
-        </w:rPr>
-        <w:t xml:space="preserve">Создание группы </w:t>
+        <w:t xml:space="preserve">Рисунок – Выдача доступов для групп </w:t>
+      </w:r>
+      <w:proofErr w:type="gramStart"/>
+      <w:r>
+        <w:rPr>
+          <w:sz w:val="28"/>
+          <w:szCs w:val="28"/>
+          <w:lang w:val="en-US"/>
+        </w:rPr>
+        <w:t>user</w:t>
+      </w:r>
+      <w:r>
+        <w:rPr>
+          <w:sz w:val="28"/>
+          <w:szCs w:val="28"/>
+        </w:rPr>
+        <w:t>{</w:t>
+      </w:r>
+      <w:proofErr w:type="gramEnd"/>
+      <w:r>
+        <w:rPr>
+          <w:sz w:val="28"/>
+          <w:szCs w:val="28"/>
+        </w:rPr>
+        <w:t>}-</w:t>
+      </w:r>
+      <w:r>
+        <w:rPr>
+          <w:sz w:val="28"/>
+          <w:szCs w:val="28"/>
+          <w:lang w:val="en-US"/>
+        </w:rPr>
+        <w:t>recognition</w:t>
+      </w:r>
+      <w:r>
+        <w:rPr>
+          <w:sz w:val="28"/>
+          <w:szCs w:val="28"/>
+        </w:rPr>
+        <w:t xml:space="preserve"> (</w:t>
+      </w:r>
+      <w:r>
+        <w:rPr>
+          <w:sz w:val="28"/>
+          <w:szCs w:val="28"/>
+        </w:rPr>
+        <w:t xml:space="preserve">через команду </w:t>
       </w:r>
       <w:proofErr w:type="spellStart"/>
       <w:r>
@@ -2337,6 +2402,144 @@
           <w:szCs w:val="28"/>
           <w:lang w:val="en-US"/>
         </w:rPr>
+        <w:t>chmod</w:t>
+      </w:r>
+      <w:proofErr w:type="spellEnd"/>
+      <w:r>
+        <w:rPr>
+          <w:sz w:val="28"/>
+          <w:szCs w:val="28"/>
+        </w:rPr>
+        <w:t xml:space="preserve"> 7</w:t>
+      </w:r>
+      <w:r>
+        <w:rPr>
+          <w:sz w:val="28"/>
+          <w:szCs w:val="28"/>
+        </w:rPr>
+        <w:t>70</w:t>
+      </w:r>
+      <w:r>
+        <w:rPr>
+          <w:sz w:val="28"/>
+          <w:szCs w:val="28"/>
+        </w:rPr>
+        <w:t xml:space="preserve"> /</w:t>
+      </w:r>
+      <w:r>
+        <w:rPr>
+          <w:sz w:val="28"/>
+          <w:szCs w:val="28"/>
+          <w:lang w:val="en-US"/>
+        </w:rPr>
+        <w:t>home</w:t>
+      </w:r>
+      <w:r>
+        <w:rPr>
+          <w:sz w:val="28"/>
+          <w:szCs w:val="28"/>
+        </w:rPr>
+        <w:t>/</w:t>
+      </w:r>
+      <w:r>
+        <w:rPr>
+          <w:sz w:val="28"/>
+          <w:szCs w:val="28"/>
+          <w:lang w:val="en-US"/>
+        </w:rPr>
+        <w:t>user</w:t>
+      </w:r>
+      <w:r>
+        <w:rPr>
+          <w:sz w:val="28"/>
+          <w:szCs w:val="28"/>
+        </w:rPr>
+        <w:t>{}/</w:t>
+      </w:r>
+      <w:r>
+        <w:rPr>
+          <w:sz w:val="28"/>
+          <w:szCs w:val="28"/>
+          <w:lang w:val="en-US"/>
+        </w:rPr>
+        <w:t>in</w:t>
+      </w:r>
+      <w:r>
+        <w:rPr>
+          <w:sz w:val="28"/>
+          <w:szCs w:val="28"/>
+        </w:rPr>
+        <w:t xml:space="preserve"> /</w:t>
+      </w:r>
+      <w:r>
+        <w:rPr>
+          <w:sz w:val="28"/>
+          <w:szCs w:val="28"/>
+          <w:lang w:val="en-US"/>
+        </w:rPr>
+        <w:t>home</w:t>
+      </w:r>
+      <w:r>
+        <w:rPr>
+          <w:sz w:val="28"/>
+          <w:szCs w:val="28"/>
+        </w:rPr>
+        <w:t>/</w:t>
+      </w:r>
+      <w:r>
+        <w:rPr>
+          <w:sz w:val="28"/>
+          <w:szCs w:val="28"/>
+          <w:lang w:val="en-US"/>
+        </w:rPr>
+        <w:t>user</w:t>
+      </w:r>
+      <w:r>
+        <w:rPr>
+          <w:sz w:val="28"/>
+          <w:szCs w:val="28"/>
+        </w:rPr>
+        <w:t>{}/</w:t>
+      </w:r>
+      <w:r>
+        <w:rPr>
+          <w:sz w:val="28"/>
+          <w:szCs w:val="28"/>
+          <w:lang w:val="en-US"/>
+        </w:rPr>
+        <w:t>out</w:t>
+      </w:r>
+      <w:r>
+        <w:rPr>
+          <w:sz w:val="28"/>
+          <w:szCs w:val="28"/>
+        </w:rPr>
+        <w:t>)</w:t>
+      </w:r>
+    </w:p>
+    <w:p>
+      <w:pPr>
+        <w:spacing w:line="360" w:lineRule="auto"/>
+        <w:ind w:firstLine="720"/>
+        <w:jc w:val="both"/>
+        <w:rPr>
+          <w:sz w:val="28"/>
+          <w:szCs w:val="28"/>
+        </w:rPr>
+      </w:pPr>
+      <w:r>
+        <w:rPr>
+          <w:sz w:val="28"/>
+          <w:szCs w:val="28"/>
+        </w:rPr>
+        <w:t>• Создать каталог «DSP», в который будут выкладывать файлы пользователи группы «</w:t>
+      </w:r>
+      <w:proofErr w:type="spellStart"/>
+      <w:r>
+        <w:rPr>
+          <w:sz w:val="28"/>
+          <w:szCs w:val="28"/>
+        </w:rPr>
         <w:t>dsp</w:t>
       </w:r>
       <w:proofErr w:type="spellEnd"/>
@@ -2345,7 +2548,7 @@
           <w:sz w:val="28"/>
           <w:szCs w:val="28"/>
         </w:rPr>
-        <w:t xml:space="preserve"> и каталога, в который имеют доступ пользователи группы</w:t>
+        <w:t>» для обмена между собой. Только пользователи этой группы должны иметь к нему доступ.</w:t>
       </w:r>
     </w:p>
     <w:p>
@@ -2363,14 +2566,45 @@
           <w:szCs w:val="28"/>
         </w:rPr>
         <w:tab/>
-        <w:t>Далее добавлены все пользователи в эту группу</w:t>
-      </w:r>
-      <w:r>
-        <w:rPr>
-          <w:sz w:val="28"/>
-          <w:szCs w:val="28"/>
-        </w:rPr>
-        <w:t>.</w:t>
+      </w:r>
+      <w:r>
+        <w:rPr>
+          <w:sz w:val="28"/>
+          <w:szCs w:val="28"/>
+        </w:rPr>
+        <w:t xml:space="preserve">Далее создана группа </w:t>
+      </w:r>
+      <w:proofErr w:type="spellStart"/>
+      <w:r>
+        <w:rPr>
+          <w:sz w:val="28"/>
+          <w:szCs w:val="28"/>
+          <w:lang w:val="en-US"/>
+        </w:rPr>
+        <w:t>dsp</w:t>
+      </w:r>
+      <w:proofErr w:type="spellEnd"/>
+      <w:r>
+        <w:rPr>
+          <w:sz w:val="28"/>
+          <w:szCs w:val="28"/>
+        </w:rPr>
+        <w:t xml:space="preserve">, директория </w:t>
+      </w:r>
+      <w:r>
+        <w:rPr>
+          <w:sz w:val="28"/>
+          <w:szCs w:val="28"/>
+          <w:lang w:val="en-US"/>
+        </w:rPr>
+        <w:t>DSP</w:t>
+      </w:r>
+      <w:r>
+        <w:rPr>
+          <w:sz w:val="28"/>
+          <w:szCs w:val="28"/>
+        </w:rPr>
+        <w:t>, у которой настроены группа-владелец и доступы.</w:t>
       </w:r>
     </w:p>
     <w:p>
@@ -2389,10 +2623,10 @@
           <w:szCs w:val="28"/>
         </w:rPr>
         <w:drawing>
-          <wp:inline distT="0" distB="0" distL="0" distR="0" wp14:anchorId="0563989D" wp14:editId="1E0E340B">
-            <wp:extent cx="4206240" cy="625929"/>
-            <wp:effectExtent l="0" t="0" r="3810" b="3175"/>
-            <wp:docPr id="11" name="Рисунок 11"/>
+          <wp:inline distT="0" distB="0" distL="0" distR="0" wp14:anchorId="3792F922" wp14:editId="08E12427">
+            <wp:extent cx="3230880" cy="1045968"/>
+            <wp:effectExtent l="0" t="0" r="7620" b="1905"/>
+            <wp:docPr id="17" name="Рисунок 17"/>
             <wp:cNvGraphicFramePr>
               <a:graphicFrameLocks xmlns:a="http://schemas.openxmlformats.org/drawingml/2006/main" noChangeAspect="1"/>
             </wp:cNvGraphicFramePr>
@@ -2412,7 +2646,7 @@
                   <pic:spPr>
                     <a:xfrm>
                       <a:off x="0" y="0"/>
-                      <a:ext cx="4233422" cy="629974"/>
+                      <a:ext cx="3246357" cy="1050979"/>
                     </a:xfrm>
                     <a:prstGeom prst="rect">
                       <a:avLst/>
@@ -2439,28 +2673,14 @@
           <w:sz w:val="28"/>
           <w:szCs w:val="28"/>
         </w:rPr>
-        <w:t xml:space="preserve">Рисунок </w:t>
-      </w:r>
-      <w:r>
-        <w:rPr>
-          <w:sz w:val="28"/>
-          <w:szCs w:val="28"/>
-        </w:rPr>
-        <w:t>7</w:t>
-      </w:r>
-      <w:r>
-        <w:rPr>
-          <w:sz w:val="28"/>
-          <w:szCs w:val="28"/>
-        </w:rPr>
-        <w:t xml:space="preserve"> – </w:t>
-      </w:r>
-      <w:r>
-        <w:rPr>
-          <w:sz w:val="28"/>
-          <w:szCs w:val="28"/>
-        </w:rPr>
-        <w:t xml:space="preserve">Добавление всех пользователей в группу </w:t>
+        <w:t xml:space="preserve">Рисунок 6 – </w:t>
+      </w:r>
+      <w:r>
+        <w:rPr>
+          <w:sz w:val="28"/>
+          <w:szCs w:val="28"/>
+        </w:rPr>
+        <w:t xml:space="preserve">Создание группы </w:t>
       </w:r>
       <w:proofErr w:type="spellStart"/>
       <w:r>
@@ -2472,6 +2692,13 @@
         <w:t>dsp</w:t>
       </w:r>
       <w:proofErr w:type="spellEnd"/>
+      <w:r>
+        <w:rPr>
+          <w:sz w:val="28"/>
+          <w:szCs w:val="28"/>
+        </w:rPr>
+        <w:t xml:space="preserve"> и каталога, в который имеют доступ пользователи группы</w:t>
+      </w:r>
     </w:p>
     <w:p>
       <w:pPr>
@@ -2488,95 +2715,14 @@
           <w:szCs w:val="28"/>
         </w:rPr>
         <w:tab/>
-      </w:r>
-      <w:r>
-        <w:rPr>
-          <w:sz w:val="28"/>
-          <w:szCs w:val="28"/>
-        </w:rPr>
-        <w:t>Для</w:t>
-      </w:r>
-      <w:r>
-        <w:rPr>
-          <w:sz w:val="28"/>
-          <w:szCs w:val="28"/>
-        </w:rPr>
-        <w:t xml:space="preserve"> </w:t>
-      </w:r>
-      <w:r>
-        <w:rPr>
-          <w:sz w:val="28"/>
-          <w:szCs w:val="28"/>
-        </w:rPr>
-        <w:t>файла</w:t>
-      </w:r>
-      <w:r>
-        <w:rPr>
-          <w:sz w:val="28"/>
-          <w:szCs w:val="28"/>
-        </w:rPr>
-        <w:t xml:space="preserve"> </w:t>
-      </w:r>
-      <w:r>
-        <w:rPr>
-          <w:sz w:val="28"/>
-          <w:szCs w:val="28"/>
-          <w:lang w:val="en-US"/>
-        </w:rPr>
-        <w:t>service</w:t>
-      </w:r>
-      <w:r>
-        <w:rPr>
-          <w:sz w:val="28"/>
-          <w:szCs w:val="28"/>
-        </w:rPr>
-        <w:t>-</w:t>
-      </w:r>
-      <w:r>
-        <w:rPr>
-          <w:sz w:val="28"/>
-          <w:szCs w:val="28"/>
-          <w:lang w:val="en-US"/>
-        </w:rPr>
-        <w:t>journal</w:t>
-      </w:r>
-      <w:r>
-        <w:rPr>
-          <w:sz w:val="28"/>
-          <w:szCs w:val="28"/>
-        </w:rPr>
-        <w:t xml:space="preserve"> </w:t>
-      </w:r>
-      <w:r>
-        <w:rPr>
-          <w:sz w:val="28"/>
-          <w:szCs w:val="28"/>
-        </w:rPr>
-        <w:t xml:space="preserve">необходимо настроить владельца (пользователь-сервис) и </w:t>
-      </w:r>
-      <w:r>
-        <w:rPr>
-          <w:sz w:val="28"/>
-          <w:szCs w:val="28"/>
-        </w:rPr>
-        <w:t>группу-владельца (</w:t>
-      </w:r>
-      <w:proofErr w:type="spellStart"/>
-      <w:r>
-        <w:rPr>
-          <w:sz w:val="28"/>
-          <w:szCs w:val="28"/>
-          <w:lang w:val="en-US"/>
-        </w:rPr>
-        <w:t>dsp</w:t>
-      </w:r>
-      <w:proofErr w:type="spellEnd"/>
-      <w:r>
-        <w:rPr>
-          <w:sz w:val="28"/>
-          <w:szCs w:val="28"/>
-        </w:rPr>
-        <w:t>), а также права доступа – владелец может читать и писать, группа только читать, остальные ничего не могут.</w:t>
+        <w:t>Далее добавлены все пользователи в эту группу</w:t>
+      </w:r>
+      <w:r>
+        <w:rPr>
+          <w:sz w:val="28"/>
+          <w:szCs w:val="28"/>
+        </w:rPr>
+        <w:t>.</w:t>
       </w:r>
     </w:p>
     <w:p>
@@ -2595,10 +2741,10 @@
           <w:szCs w:val="28"/>
         </w:rPr>
         <w:drawing>
-          <wp:inline distT="0" distB="0" distL="0" distR="0" wp14:anchorId="04C28113" wp14:editId="3A29FC0F">
-            <wp:extent cx="4937760" cy="1801451"/>
-            <wp:effectExtent l="0" t="0" r="0" b="8890"/>
-            <wp:docPr id="12" name="Рисунок 12"/>
+          <wp:inline distT="0" distB="0" distL="0" distR="0" wp14:anchorId="0563989D" wp14:editId="1E0E340B">
+            <wp:extent cx="4206240" cy="625929"/>
+            <wp:effectExtent l="0" t="0" r="3810" b="3175"/>
+            <wp:docPr id="11" name="Рисунок 11"/>
             <wp:cNvGraphicFramePr>
               <a:graphicFrameLocks xmlns:a="http://schemas.openxmlformats.org/drawingml/2006/main" noChangeAspect="1"/>
             </wp:cNvGraphicFramePr>
@@ -2618,6 +2764,216 @@
                   <pic:spPr>
                     <a:xfrm>
                       <a:off x="0" y="0"/>
+                      <a:ext cx="4233422" cy="629974"/>
+                    </a:xfrm>
+                    <a:prstGeom prst="rect">
+                      <a:avLst/>
+                    </a:prstGeom>
+                  </pic:spPr>
+                </pic:pic>
+              </a:graphicData>
+            </a:graphic>
+          </wp:inline>
+        </w:drawing>
+      </w:r>
+    </w:p>
+    <w:p>
+      <w:pPr>
+        <w:spacing w:line="360" w:lineRule="auto"/>
+        <w:jc w:val="center"/>
+        <w:rPr>
+          <w:sz w:val="28"/>
+          <w:szCs w:val="28"/>
+        </w:rPr>
+      </w:pPr>
+      <w:r>
+        <w:rPr>
+          <w:sz w:val="28"/>
+          <w:szCs w:val="28"/>
+        </w:rPr>
+        <w:t xml:space="preserve">Рисунок 7 – </w:t>
+      </w:r>
+      <w:r>
+        <w:rPr>
+          <w:sz w:val="28"/>
+          <w:szCs w:val="28"/>
+        </w:rPr>
+        <w:t xml:space="preserve">Добавление всех пользователей в группу </w:t>
+      </w:r>
+      <w:proofErr w:type="spellStart"/>
+      <w:r>
+        <w:rPr>
+          <w:sz w:val="28"/>
+          <w:szCs w:val="28"/>
+          <w:lang w:val="en-US"/>
+        </w:rPr>
+        <w:t>dsp</w:t>
+      </w:r>
+      <w:proofErr w:type="spellEnd"/>
+    </w:p>
+    <w:p>
+      <w:pPr>
+        <w:spacing w:line="360" w:lineRule="auto"/>
+        <w:ind w:firstLine="720"/>
+        <w:rPr>
+          <w:sz w:val="28"/>
+          <w:szCs w:val="28"/>
+        </w:rPr>
+      </w:pPr>
+      <w:r>
+        <w:rPr>
+          <w:sz w:val="28"/>
+          <w:szCs w:val="28"/>
+        </w:rPr>
+        <w:lastRenderedPageBreak/>
+        <w:t>• Создать файл протокола, в который записывает сообщения сервис распознавания. Все пользователи должны иметь права на чтение этого файла, а сервис права на запись.</w:t>
+      </w:r>
+    </w:p>
+    <w:p>
+      <w:pPr>
+        <w:spacing w:line="360" w:lineRule="auto"/>
+        <w:jc w:val="both"/>
+        <w:rPr>
+          <w:sz w:val="28"/>
+          <w:szCs w:val="28"/>
+        </w:rPr>
+      </w:pPr>
+      <w:r>
+        <w:rPr>
+          <w:sz w:val="28"/>
+          <w:szCs w:val="28"/>
+        </w:rPr>
+        <w:tab/>
+      </w:r>
+      <w:r>
+        <w:rPr>
+          <w:sz w:val="28"/>
+          <w:szCs w:val="28"/>
+        </w:rPr>
+        <w:t>Для</w:t>
+      </w:r>
+      <w:r>
+        <w:rPr>
+          <w:sz w:val="28"/>
+          <w:szCs w:val="28"/>
+        </w:rPr>
+        <w:t xml:space="preserve"> </w:t>
+      </w:r>
+      <w:r>
+        <w:rPr>
+          <w:sz w:val="28"/>
+          <w:szCs w:val="28"/>
+        </w:rPr>
+        <w:t>файла</w:t>
+      </w:r>
+      <w:r>
+        <w:rPr>
+          <w:sz w:val="28"/>
+          <w:szCs w:val="28"/>
+        </w:rPr>
+        <w:t xml:space="preserve"> </w:t>
+      </w:r>
+      <w:r>
+        <w:rPr>
+          <w:sz w:val="28"/>
+          <w:szCs w:val="28"/>
+          <w:lang w:val="en-US"/>
+        </w:rPr>
+        <w:t>service</w:t>
+      </w:r>
+      <w:r>
+        <w:rPr>
+          <w:sz w:val="28"/>
+          <w:szCs w:val="28"/>
+        </w:rPr>
+        <w:t>-</w:t>
+      </w:r>
+      <w:r>
+        <w:rPr>
+          <w:sz w:val="28"/>
+          <w:szCs w:val="28"/>
+          <w:lang w:val="en-US"/>
+        </w:rPr>
+        <w:t>journal</w:t>
+      </w:r>
+      <w:r>
+        <w:rPr>
+          <w:sz w:val="28"/>
+          <w:szCs w:val="28"/>
+        </w:rPr>
+        <w:t xml:space="preserve"> </w:t>
+      </w:r>
+      <w:r>
+        <w:rPr>
+          <w:sz w:val="28"/>
+          <w:szCs w:val="28"/>
+        </w:rPr>
+        <w:t xml:space="preserve">необходимо настроить владельца (пользователь-сервис) и </w:t>
+      </w:r>
+      <w:r>
+        <w:rPr>
+          <w:sz w:val="28"/>
+          <w:szCs w:val="28"/>
+        </w:rPr>
+        <w:t>группу-владельца (</w:t>
+      </w:r>
+      <w:proofErr w:type="spellStart"/>
+      <w:r>
+        <w:rPr>
+          <w:sz w:val="28"/>
+          <w:szCs w:val="28"/>
+          <w:lang w:val="en-US"/>
+        </w:rPr>
+        <w:t>dsp</w:t>
+      </w:r>
+      <w:proofErr w:type="spellEnd"/>
+      <w:r>
+        <w:rPr>
+          <w:sz w:val="28"/>
+          <w:szCs w:val="28"/>
+        </w:rPr>
+        <w:t>), а также права доступа – владелец может читать и писать, группа только читать, остальные ничего не могут.</w:t>
+      </w:r>
+    </w:p>
+    <w:p>
+      <w:pPr>
+        <w:spacing w:line="360" w:lineRule="auto"/>
+        <w:jc w:val="center"/>
+        <w:rPr>
+          <w:sz w:val="28"/>
+          <w:szCs w:val="28"/>
+        </w:rPr>
+      </w:pPr>
+      <w:r>
+        <w:rPr>
+          <w:noProof/>
+          <w:sz w:val="28"/>
+          <w:szCs w:val="28"/>
+        </w:rPr>
+        <w:drawing>
+          <wp:inline distT="0" distB="0" distL="0" distR="0" wp14:anchorId="04C28113" wp14:editId="3A29FC0F">
+            <wp:extent cx="4937760" cy="1801451"/>
+            <wp:effectExtent l="0" t="0" r="0" b="8890"/>
+            <wp:docPr id="12" name="Рисунок 12"/>
+            <wp:cNvGraphicFramePr>
+              <a:graphicFrameLocks xmlns:a="http://schemas.openxmlformats.org/drawingml/2006/main" noChangeAspect="1"/>
+            </wp:cNvGraphicFramePr>
+            <a:graphic xmlns:a="http://schemas.openxmlformats.org/drawingml/2006/main">
+              <a:graphicData uri="http://schemas.openxmlformats.org/drawingml/2006/picture">
+                <pic:pic xmlns:pic="http://schemas.openxmlformats.org/drawingml/2006/picture">
+                  <pic:nvPicPr>
+                    <pic:cNvPr id="1" name=""/>
+                    <pic:cNvPicPr/>
+                  </pic:nvPicPr>
+                  <pic:blipFill>
+                    <a:blip r:embed="rId17"/>
+                    <a:stretch>
+                      <a:fillRect/>
+                    </a:stretch>
+                  </pic:blipFill>
+                  <pic:spPr>
+                    <a:xfrm>
+                      <a:off x="0" y="0"/>
                       <a:ext cx="4951796" cy="1806572"/>
                     </a:xfrm>
                     <a:prstGeom prst="rect">
@@ -2641,14 +2997,165 @@
           <w:sz w:val="28"/>
           <w:szCs w:val="28"/>
         </w:rPr>
-        <w:t xml:space="preserve">Рисунок </w:t>
-      </w:r>
-      <w:r>
-        <w:rPr>
-          <w:sz w:val="28"/>
-          <w:szCs w:val="28"/>
-        </w:rPr>
-        <w:t>8</w:t>
+        <w:t xml:space="preserve">Рисунок 8 – </w:t>
+      </w:r>
+      <w:r>
+        <w:rPr>
+          <w:sz w:val="28"/>
+          <w:szCs w:val="28"/>
+        </w:rPr>
+        <w:t xml:space="preserve">Настройка прав для файла </w:t>
+      </w:r>
+      <w:r>
+        <w:rPr>
+          <w:sz w:val="28"/>
+          <w:szCs w:val="28"/>
+          <w:lang w:val="en-US"/>
+        </w:rPr>
+        <w:t>service</w:t>
+      </w:r>
+      <w:r>
+        <w:rPr>
+          <w:sz w:val="28"/>
+          <w:szCs w:val="28"/>
+        </w:rPr>
+        <w:t>-</w:t>
+      </w:r>
+      <w:r>
+        <w:rPr>
+          <w:sz w:val="28"/>
+          <w:szCs w:val="28"/>
+          <w:lang w:val="en-US"/>
+        </w:rPr>
+        <w:t>journal</w:t>
+      </w:r>
+      <w:r>
+        <w:rPr>
+          <w:sz w:val="28"/>
+          <w:szCs w:val="28"/>
+        </w:rPr>
+        <w:t>, чтобы сервис мог в него писать, а все остальные пользователи группы только читать</w:t>
+      </w:r>
+      <w:r>
+        <w:t xml:space="preserve"> </w:t>
+      </w:r>
+    </w:p>
+    <w:p>
+      <w:pPr>
+        <w:spacing w:line="360" w:lineRule="auto"/>
+        <w:jc w:val="center"/>
+        <w:rPr>
+          <w:sz w:val="28"/>
+          <w:szCs w:val="28"/>
+        </w:rPr>
+      </w:pPr>
+      <w:r>
+        <w:rPr>
+          <w:noProof/>
+        </w:rPr>
+        <w:drawing>
+          <wp:inline distT="0" distB="0" distL="0" distR="0" wp14:anchorId="48E5FB5B" wp14:editId="293734DE">
+            <wp:extent cx="4829908" cy="503115"/>
+            <wp:effectExtent l="0" t="0" r="0" b="0"/>
+            <wp:docPr id="7" name="Рисунок 7"/>
+            <wp:cNvGraphicFramePr>
+              <a:graphicFrameLocks xmlns:a="http://schemas.openxmlformats.org/drawingml/2006/main" noChangeAspect="1"/>
+            </wp:cNvGraphicFramePr>
+            <a:graphic xmlns:a="http://schemas.openxmlformats.org/drawingml/2006/main">
+              <a:graphicData uri="http://schemas.openxmlformats.org/drawingml/2006/picture">
+                <pic:pic xmlns:pic="http://schemas.openxmlformats.org/drawingml/2006/picture">
+                  <pic:nvPicPr>
+                    <pic:cNvPr id="1" name=""/>
+                    <pic:cNvPicPr/>
+                  </pic:nvPicPr>
+                  <pic:blipFill>
+                    <a:blip r:embed="rId18"/>
+                    <a:stretch>
+                      <a:fillRect/>
+                    </a:stretch>
+                  </pic:blipFill>
+                  <pic:spPr>
+                    <a:xfrm>
+                      <a:off x="0" y="0"/>
+                      <a:ext cx="4887348" cy="509098"/>
+                    </a:xfrm>
+                    <a:prstGeom prst="rect">
+                      <a:avLst/>
+                    </a:prstGeom>
+                  </pic:spPr>
+                </pic:pic>
+              </a:graphicData>
+            </a:graphic>
+          </wp:inline>
+        </w:drawing>
+      </w:r>
+      <w:r>
+        <w:br/>
+      </w:r>
+      <w:r>
+        <w:rPr>
+          <w:sz w:val="28"/>
+          <w:szCs w:val="28"/>
+        </w:rPr>
+        <w:t xml:space="preserve">Рисунок 9 – Перенос файла в директорию </w:t>
+      </w:r>
+      <w:r>
+        <w:rPr>
+          <w:sz w:val="28"/>
+          <w:szCs w:val="28"/>
+        </w:rPr>
+        <w:t>/</w:t>
+      </w:r>
+      <w:r>
+        <w:rPr>
+          <w:sz w:val="28"/>
+          <w:szCs w:val="28"/>
+          <w:lang w:val="en-US"/>
+        </w:rPr>
+        <w:t>var</w:t>
+      </w:r>
+      <w:r>
+        <w:rPr>
+          <w:sz w:val="28"/>
+          <w:szCs w:val="28"/>
+        </w:rPr>
+        <w:t>/</w:t>
+      </w:r>
+      <w:r>
+        <w:rPr>
+          <w:sz w:val="28"/>
+          <w:szCs w:val="28"/>
+          <w:lang w:val="en-US"/>
+        </w:rPr>
+        <w:t>log</w:t>
+      </w:r>
+      <w:r>
+        <w:rPr>
+          <w:sz w:val="28"/>
+          <w:szCs w:val="28"/>
+        </w:rPr>
+        <w:t xml:space="preserve"> с </w:t>
+      </w:r>
+      <w:r>
+        <w:rPr>
+          <w:sz w:val="28"/>
+          <w:szCs w:val="28"/>
+        </w:rPr>
+        <w:t xml:space="preserve">правами </w:t>
+      </w:r>
+      <w:r>
+        <w:rPr>
+          <w:sz w:val="28"/>
+          <w:szCs w:val="28"/>
+        </w:rPr>
+        <w:t>чтени</w:t>
+      </w:r>
+      <w:r>
+        <w:rPr>
+          <w:sz w:val="28"/>
+          <w:szCs w:val="28"/>
+        </w:rPr>
+        <w:t>я</w:t>
       </w:r>
       <w:bookmarkStart w:id="0" w:name="_GoBack"/>
       <w:bookmarkEnd w:id="0"/>
@@ -2657,47 +3164,7 @@
           <w:sz w:val="28"/>
           <w:szCs w:val="28"/>
         </w:rPr>
-        <w:t xml:space="preserve"> – </w:t>
-      </w:r>
-      <w:r>
-        <w:rPr>
-          <w:sz w:val="28"/>
-          <w:szCs w:val="28"/>
-        </w:rPr>
-        <w:t xml:space="preserve">Настройка прав для файла </w:t>
-      </w:r>
-      <w:r>
-        <w:rPr>
-          <w:sz w:val="28"/>
-          <w:szCs w:val="28"/>
-          <w:lang w:val="en-US"/>
-        </w:rPr>
-        <w:t>service</w:t>
-      </w:r>
-      <w:r>
-        <w:rPr>
-          <w:sz w:val="28"/>
-          <w:szCs w:val="28"/>
-        </w:rPr>
-        <w:t>-</w:t>
-      </w:r>
-      <w:r>
-        <w:rPr>
-          <w:sz w:val="28"/>
-          <w:szCs w:val="28"/>
-          <w:lang w:val="en-US"/>
-        </w:rPr>
-        <w:t>journal</w:t>
-      </w:r>
-      <w:r>
-        <w:rPr>
-          <w:sz w:val="28"/>
-          <w:szCs w:val="28"/>
-        </w:rPr>
-        <w:t>, чтобы сервис мог в него писать, а все остальные пользователи группы только читать</w:t>
-      </w:r>
-      <w:r>
-        <w:t xml:space="preserve"> </w:t>
+        <w:t xml:space="preserve"> для всех пользователей</w:t>
       </w:r>
     </w:p>
     <w:p>
@@ -2824,8 +3291,8 @@
       </w:r>
     </w:p>
     <w:sectPr>
-      <w:headerReference w:type="default" r:id="rId17"/>
-      <w:footerReference w:type="default" r:id="rId18"/>
+      <w:headerReference w:type="default" r:id="rId19"/>
+      <w:footerReference w:type="default" r:id="rId20"/>
       <w:pgSz w:w="11906" w:h="16838"/>
       <w:pgMar w:top="851" w:right="567" w:bottom="851" w:left="1418" w:header="720" w:footer="0" w:gutter="0"/>
       <w:cols w:space="1701"/>
@@ -16010,7 +16477,7 @@
 </file>
 
 <file path=customXml/itemProps1.xml><?xml version="1.0" encoding="utf-8"?>
-<ds:datastoreItem xmlns:ds="http://schemas.openxmlformats.org/officeDocument/2006/customXml" ds:itemID="{3E80F5E2-06F2-414C-9DA3-483FB185ACF7}">
+<ds:datastoreItem xmlns:ds="http://schemas.openxmlformats.org/officeDocument/2006/customXml" ds:itemID="{3E714CAD-6F9C-43E3-BF40-5973320A4228}">
   <ds:schemaRefs>
     <ds:schemaRef ds:uri="http://schemas.openxmlformats.org/officeDocument/2006/bibliography"/>
   </ds:schemaRefs>
